--- a/Record docs/Week11.docx
+++ b/Record docs/Week11.docx
@@ -2513,25 +2513,7 @@
           <w:szCs w:val="28"/>
           <w:lang w:val="en-US"/>
         </w:rPr>
-        <w:t xml:space="preserve">    int </w:t>
-      </w:r>
-      <w:proofErr w:type="gramStart"/>
-      <w:r>
-        <w:rPr>
-          <w:sz w:val="28"/>
-          <w:szCs w:val="28"/>
-          <w:lang w:val="en-US"/>
-        </w:rPr>
-        <w:t>status[</w:t>
-      </w:r>
-      <w:proofErr w:type="gramEnd"/>
-      <w:r>
-        <w:rPr>
-          <w:sz w:val="28"/>
-          <w:szCs w:val="28"/>
-          <w:lang w:val="en-US"/>
-        </w:rPr>
-        <w:t xml:space="preserve">100] = {0}, flag, </w:t>
+        <w:t xml:space="preserve">    int status[100] = {0}, flag, </w:t>
       </w:r>
       <w:proofErr w:type="spellStart"/>
       <w:r>
@@ -2549,25 +2531,7 @@
           <w:szCs w:val="28"/>
           <w:lang w:val="en-US"/>
         </w:rPr>
-        <w:t xml:space="preserve"> = 0, </w:t>
-      </w:r>
-      <w:proofErr w:type="spellStart"/>
-      <w:r>
-        <w:rPr>
-          <w:sz w:val="28"/>
-          <w:szCs w:val="28"/>
-          <w:lang w:val="en-US"/>
-        </w:rPr>
-        <w:t>prev</w:t>
-      </w:r>
-      <w:proofErr w:type="spellEnd"/>
-      <w:r>
-        <w:rPr>
-          <w:sz w:val="28"/>
-          <w:szCs w:val="28"/>
-          <w:lang w:val="en-US"/>
-        </w:rPr>
-        <w:t xml:space="preserve"> = np;</w:t>
+        <w:t xml:space="preserve"> = 0;</w:t>
       </w:r>
     </w:p>
     <w:p>
